--- a/drive/Admob_GG.docx
+++ b/drive/Admob_GG.docx
@@ -47,8 +47,243 @@
           <w:sz w:val="28"/>
           <w:szCs w:val="28"/>
         </w:rPr>
-        <w:t xml:space="preserve"> (Quảng cáo dạng banner): Quảng cáo dạng banner xuất hiện trên màn hình ứng dụng, thường ở trên cùng hoặc dưới cùng. Banner ads thường có kích thước nhỏ và không gây quá nhiều gián đoạn cho người dùng. Đây là loại quảng cáo phổ biến cho ứng dụng di động.</w:t>
-      </w:r>
+        <w:t xml:space="preserve"> (Quảng cáo dạng banner)</w:t>
+      </w:r>
+      <w:r>
+        <w:rPr>
+          <w:rFonts w:ascii="Times New Roman" w:hAnsi="Times New Roman" w:cs="Times New Roman"/>
+          <w:sz w:val="28"/>
+          <w:szCs w:val="28"/>
+        </w:rPr>
+        <w:t xml:space="preserve"> (Biểu ngữ)</w:t>
+      </w:r>
+    </w:p>
+    <w:p>
+      <w:pPr>
+        <w:pStyle w:val="ListParagraph"/>
+        <w:numPr>
+          <w:ilvl w:val="0"/>
+          <w:numId w:val="2"/>
+        </w:numPr>
+        <w:rPr>
+          <w:rFonts w:ascii="Times New Roman" w:hAnsi="Times New Roman" w:cs="Times New Roman"/>
+          <w:sz w:val="28"/>
+          <w:szCs w:val="28"/>
+        </w:rPr>
+      </w:pPr>
+      <w:r>
+        <w:rPr>
+          <w:rFonts w:ascii="Times New Roman" w:hAnsi="Times New Roman" w:cs="Times New Roman"/>
+          <w:sz w:val="28"/>
+          <w:szCs w:val="28"/>
+        </w:rPr>
+        <w:t>Hình dạng: chữ nhật</w:t>
+      </w:r>
+    </w:p>
+    <w:p>
+      <w:pPr>
+        <w:pStyle w:val="ListParagraph"/>
+        <w:numPr>
+          <w:ilvl w:val="0"/>
+          <w:numId w:val="2"/>
+        </w:numPr>
+        <w:rPr>
+          <w:rFonts w:ascii="Times New Roman" w:hAnsi="Times New Roman" w:cs="Times New Roman"/>
+          <w:sz w:val="28"/>
+          <w:szCs w:val="28"/>
+        </w:rPr>
+      </w:pPr>
+      <w:r>
+        <w:rPr>
+          <w:rFonts w:ascii="Times New Roman" w:hAnsi="Times New Roman" w:cs="Times New Roman"/>
+          <w:sz w:val="28"/>
+          <w:szCs w:val="28"/>
+        </w:rPr>
+        <w:t xml:space="preserve">Kích thức: nhỏ, </w:t>
+      </w:r>
+      <w:r>
+        <w:rPr>
+          <w:rFonts w:ascii="Times New Roman" w:hAnsi="Times New Roman" w:cs="Times New Roman"/>
+          <w:sz w:val="28"/>
+          <w:szCs w:val="28"/>
+        </w:rPr>
+        <w:t>Banner = (320*50), Large_Banner = (320*100), Medium_Rectangle = (300*250), Full_Baner = (468*60), Leadeboard = (72</w:t>
+      </w:r>
+      <w:r>
+        <w:rPr>
+          <w:rFonts w:ascii="Times New Roman" w:hAnsi="Times New Roman" w:cs="Times New Roman"/>
+          <w:sz w:val="28"/>
+          <w:szCs w:val="28"/>
+        </w:rPr>
+        <w:t xml:space="preserve">8*90), </w:t>
+      </w:r>
+      <w:r>
+        <w:rPr>
+          <w:rFonts w:ascii="Times New Roman" w:hAnsi="Times New Roman" w:cs="Times New Roman"/>
+          <w:sz w:val="28"/>
+          <w:szCs w:val="28"/>
+        </w:rPr>
+        <w:t>SMART_BANNER</w:t>
+      </w:r>
+      <w:bookmarkStart w:id="0" w:name="_GoBack"/>
+      <w:bookmarkEnd w:id="0"/>
+    </w:p>
+    <w:p>
+      <w:pPr>
+        <w:pStyle w:val="ListParagraph"/>
+        <w:numPr>
+          <w:ilvl w:val="0"/>
+          <w:numId w:val="2"/>
+        </w:numPr>
+        <w:rPr>
+          <w:rFonts w:ascii="Times New Roman" w:hAnsi="Times New Roman" w:cs="Times New Roman"/>
+          <w:sz w:val="28"/>
+          <w:szCs w:val="28"/>
+        </w:rPr>
+      </w:pPr>
+      <w:r>
+        <w:rPr>
+          <w:rFonts w:ascii="Times New Roman" w:hAnsi="Times New Roman" w:cs="Times New Roman"/>
+          <w:sz w:val="28"/>
+          <w:szCs w:val="28"/>
+        </w:rPr>
+        <w:t>Vị trí: ở trên hoặc dưới cùng của màn hình</w:t>
+      </w:r>
+    </w:p>
+    <w:p>
+      <w:pPr>
+        <w:pStyle w:val="ListParagraph"/>
+        <w:numPr>
+          <w:ilvl w:val="0"/>
+          <w:numId w:val="2"/>
+        </w:numPr>
+        <w:rPr>
+          <w:rFonts w:ascii="Times New Roman" w:hAnsi="Times New Roman" w:cs="Times New Roman"/>
+          <w:sz w:val="28"/>
+          <w:szCs w:val="28"/>
+        </w:rPr>
+      </w:pPr>
+      <w:r>
+        <w:rPr>
+          <w:rFonts w:ascii="Times New Roman" w:hAnsi="Times New Roman" w:cs="Times New Roman"/>
+          <w:sz w:val="28"/>
+          <w:szCs w:val="28"/>
+        </w:rPr>
+        <w:t>Tần xuất xuất hiện: được hiện thị ở nhiều màn hình khác nhau, c</w:t>
+      </w:r>
+      <w:r>
+        <w:rPr>
+          <w:rFonts w:ascii="Times New Roman" w:hAnsi="Times New Roman" w:cs="Times New Roman"/>
+          <w:sz w:val="28"/>
+          <w:szCs w:val="28"/>
+        </w:rPr>
+        <w:t>ó thể tự động làm mới sau một khoảng thời gian</w:t>
+      </w:r>
+      <w:r>
+        <w:rPr>
+          <w:rFonts w:ascii="Times New Roman" w:hAnsi="Times New Roman" w:cs="Times New Roman"/>
+          <w:sz w:val="28"/>
+          <w:szCs w:val="28"/>
+        </w:rPr>
+        <w:t>.</w:t>
+      </w:r>
+    </w:p>
+    <w:p>
+      <w:pPr>
+        <w:pStyle w:val="ListParagraph"/>
+        <w:numPr>
+          <w:ilvl w:val="0"/>
+          <w:numId w:val="2"/>
+        </w:numPr>
+        <w:rPr>
+          <w:rFonts w:ascii="Times New Roman" w:hAnsi="Times New Roman" w:cs="Times New Roman"/>
+          <w:sz w:val="28"/>
+          <w:szCs w:val="28"/>
+        </w:rPr>
+      </w:pPr>
+      <w:r>
+        <w:rPr>
+          <w:rFonts w:ascii="Times New Roman" w:hAnsi="Times New Roman" w:cs="Times New Roman"/>
+          <w:sz w:val="28"/>
+          <w:szCs w:val="28"/>
+        </w:rPr>
+        <w:t>Danh thu: thấp nhất</w:t>
+      </w:r>
+    </w:p>
+    <w:p>
+      <w:pPr>
+        <w:pStyle w:val="ListParagraph"/>
+        <w:jc w:val="center"/>
+        <w:rPr>
+          <w:rFonts w:ascii="Times New Roman" w:hAnsi="Times New Roman" w:cs="Times New Roman"/>
+          <w:sz w:val="28"/>
+          <w:szCs w:val="28"/>
+        </w:rPr>
+      </w:pPr>
+      <w:r>
+        <w:rPr>
+          <w:noProof/>
+        </w:rPr>
+        <w:drawing>
+          <wp:inline distT="0" distB="0" distL="0" distR="0" wp14:anchorId="3680950C" wp14:editId="05B24F8E">
+            <wp:extent cx="2552065" cy="4118610"/>
+            <wp:effectExtent l="0" t="0" r="635" b="0"/>
+            <wp:docPr id="1" name="Picture 1" descr="Tích hợp admob trong Android"/>
+            <wp:cNvGraphicFramePr>
+              <a:graphicFrameLocks xmlns:a="http://schemas.openxmlformats.org/drawingml/2006/main" noChangeAspect="1"/>
+            </wp:cNvGraphicFramePr>
+            <a:graphic xmlns:a="http://schemas.openxmlformats.org/drawingml/2006/main">
+              <a:graphicData uri="http://schemas.openxmlformats.org/drawingml/2006/picture">
+                <pic:pic xmlns:pic="http://schemas.openxmlformats.org/drawingml/2006/picture">
+                  <pic:nvPicPr>
+                    <pic:cNvPr id="0" name="Picture 1" descr="Tích hợp admob trong Android"/>
+                    <pic:cNvPicPr>
+                      <a:picLocks noChangeAspect="1" noChangeArrowheads="1"/>
+                    </pic:cNvPicPr>
+                  </pic:nvPicPr>
+                  <pic:blipFill>
+                    <a:blip r:embed="rId5">
+                      <a:extLst>
+                        <a:ext uri="{28A0092B-C50C-407E-A947-70E740481C1C}">
+                          <a14:useLocalDpi xmlns:a14="http://schemas.microsoft.com/office/drawing/2010/main" val="0"/>
+                        </a:ext>
+                      </a:extLst>
+                    </a:blip>
+                    <a:srcRect/>
+                    <a:stretch>
+                      <a:fillRect/>
+                    </a:stretch>
+                  </pic:blipFill>
+                  <pic:spPr bwMode="auto">
+                    <a:xfrm>
+                      <a:off x="0" y="0"/>
+                      <a:ext cx="2552065" cy="4118610"/>
+                    </a:xfrm>
+                    <a:prstGeom prst="rect">
+                      <a:avLst/>
+                    </a:prstGeom>
+                    <a:noFill/>
+                    <a:ln>
+                      <a:noFill/>
+                    </a:ln>
+                  </pic:spPr>
+                </pic:pic>
+              </a:graphicData>
+            </a:graphic>
+          </wp:inline>
+        </w:drawing>
+      </w:r>
+    </w:p>
+    <w:p>
+      <w:pPr>
+        <w:pStyle w:val="ListParagraph"/>
+        <w:jc w:val="center"/>
+        <w:rPr>
+          <w:rFonts w:ascii="Times New Roman" w:hAnsi="Times New Roman" w:cs="Times New Roman"/>
+          <w:sz w:val="28"/>
+          <w:szCs w:val="28"/>
+        </w:rPr>
+      </w:pPr>
     </w:p>
     <w:p>
       <w:pPr>
@@ -78,7 +313,194 @@
           <w:sz w:val="28"/>
           <w:szCs w:val="28"/>
         </w:rPr>
-        <w:t xml:space="preserve"> (Quảng cáo dạng toàn màn hình): Quảng cáo dạng interstitial hiển thị toàn màn hình và xuất hiện tại các điểm chuyển đổi trong ứng dụng, chẳng hạn như khi người dùng chuyển từ màn hình này sang màn hình khác. Interstitial ads thường có chất lượng hình ảnh cao và gây ấn tượng mạnh hơn với người dùng.</w:t>
+        <w:t xml:space="preserve"> (Quảng cáo dạng toàn màn hình)</w:t>
+      </w:r>
+      <w:r>
+        <w:rPr>
+          <w:rFonts w:ascii="Times New Roman" w:hAnsi="Times New Roman" w:cs="Times New Roman"/>
+          <w:sz w:val="28"/>
+          <w:szCs w:val="28"/>
+        </w:rPr>
+        <w:t xml:space="preserve"> (Trung gian)</w:t>
+      </w:r>
+    </w:p>
+    <w:p>
+      <w:pPr>
+        <w:ind w:left="1080"/>
+        <w:rPr>
+          <w:rFonts w:ascii="Times New Roman" w:hAnsi="Times New Roman" w:cs="Times New Roman"/>
+          <w:sz w:val="28"/>
+          <w:szCs w:val="28"/>
+        </w:rPr>
+      </w:pPr>
+      <w:r>
+        <w:rPr>
+          <w:rFonts w:ascii="Times New Roman" w:hAnsi="Times New Roman" w:cs="Times New Roman"/>
+          <w:sz w:val="28"/>
+          <w:szCs w:val="28"/>
+        </w:rPr>
+        <w:t xml:space="preserve">Hình dạng: </w:t>
+      </w:r>
+      <w:r>
+        <w:rPr>
+          <w:rFonts w:ascii="Times New Roman" w:hAnsi="Times New Roman" w:cs="Times New Roman"/>
+          <w:sz w:val="28"/>
+          <w:szCs w:val="28"/>
+        </w:rPr>
+        <w:t>tuy thuộc vào màn hình,</w:t>
+      </w:r>
+      <w:r>
+        <w:rPr>
+          <w:rFonts w:ascii="Times New Roman" w:hAnsi="Times New Roman" w:cs="Times New Roman"/>
+          <w:sz w:val="28"/>
+          <w:szCs w:val="28"/>
+        </w:rPr>
+        <w:t xml:space="preserve"> </w:t>
+      </w:r>
+      <w:r>
+        <w:rPr>
+          <w:rFonts w:ascii="Times New Roman" w:hAnsi="Times New Roman" w:cs="Times New Roman"/>
+          <w:sz w:val="28"/>
+          <w:szCs w:val="28"/>
+        </w:rPr>
+        <w:t xml:space="preserve">chất lượng </w:t>
+      </w:r>
+      <w:r>
+        <w:rPr>
+          <w:rFonts w:ascii="Times New Roman" w:hAnsi="Times New Roman" w:cs="Times New Roman"/>
+          <w:sz w:val="28"/>
+          <w:szCs w:val="28"/>
+        </w:rPr>
+        <w:t xml:space="preserve">hình ảnh cao </w:t>
+      </w:r>
+      <w:r>
+        <w:rPr>
+          <w:rFonts w:ascii="Times New Roman" w:hAnsi="Times New Roman" w:cs="Times New Roman"/>
+          <w:sz w:val="28"/>
+          <w:szCs w:val="28"/>
+        </w:rPr>
+        <w:br/>
+      </w:r>
+      <w:r>
+        <w:rPr>
+          <w:rFonts w:ascii="Times New Roman" w:hAnsi="Times New Roman" w:cs="Times New Roman"/>
+          <w:sz w:val="28"/>
+          <w:szCs w:val="28"/>
+        </w:rPr>
+        <w:t xml:space="preserve">Kích thức: </w:t>
+      </w:r>
+      <w:r>
+        <w:rPr>
+          <w:rFonts w:ascii="Times New Roman" w:hAnsi="Times New Roman" w:cs="Times New Roman"/>
+          <w:sz w:val="28"/>
+          <w:szCs w:val="28"/>
+        </w:rPr>
+        <w:t>lớn</w:t>
+      </w:r>
+      <w:r>
+        <w:rPr>
+          <w:rFonts w:ascii="Times New Roman" w:hAnsi="Times New Roman" w:cs="Times New Roman"/>
+          <w:sz w:val="28"/>
+          <w:szCs w:val="28"/>
+        </w:rPr>
+        <w:br/>
+      </w:r>
+      <w:r>
+        <w:rPr>
+          <w:rFonts w:ascii="Times New Roman" w:hAnsi="Times New Roman" w:cs="Times New Roman"/>
+          <w:sz w:val="28"/>
+          <w:szCs w:val="28"/>
+        </w:rPr>
+        <w:t xml:space="preserve">Vị trí: </w:t>
+      </w:r>
+      <w:r>
+        <w:rPr>
+          <w:rFonts w:ascii="Times New Roman" w:hAnsi="Times New Roman" w:cs="Times New Roman"/>
+          <w:sz w:val="28"/>
+          <w:szCs w:val="28"/>
+        </w:rPr>
+        <w:t>chiến toàn bộ màn hình</w:t>
+      </w:r>
+      <w:r>
+        <w:rPr>
+          <w:rFonts w:ascii="Times New Roman" w:hAnsi="Times New Roman" w:cs="Times New Roman"/>
+          <w:sz w:val="28"/>
+          <w:szCs w:val="28"/>
+        </w:rPr>
+        <w:br/>
+      </w:r>
+      <w:r>
+        <w:rPr>
+          <w:rFonts w:ascii="Times New Roman" w:hAnsi="Times New Roman" w:cs="Times New Roman"/>
+          <w:sz w:val="28"/>
+          <w:szCs w:val="28"/>
+        </w:rPr>
+        <w:lastRenderedPageBreak/>
+        <w:t>Tần xuất xuất hiện:</w:t>
+      </w:r>
+      <w:r>
+        <w:rPr>
+          <w:rFonts w:ascii="Times New Roman" w:hAnsi="Times New Roman" w:cs="Times New Roman"/>
+          <w:sz w:val="28"/>
+          <w:szCs w:val="28"/>
+        </w:rPr>
+        <w:t xml:space="preserve"> lần đầu vào app, chuyển đổi giữa các màn hình</w:t>
+      </w:r>
+      <w:r>
+        <w:rPr>
+          <w:rFonts w:ascii="Times New Roman" w:hAnsi="Times New Roman" w:cs="Times New Roman"/>
+          <w:sz w:val="28"/>
+          <w:szCs w:val="28"/>
+        </w:rPr>
+        <w:br/>
+      </w:r>
+      <w:r>
+        <w:rPr>
+          <w:rFonts w:ascii="Times New Roman" w:hAnsi="Times New Roman" w:cs="Times New Roman"/>
+          <w:sz w:val="28"/>
+          <w:szCs w:val="28"/>
+        </w:rPr>
+        <w:t xml:space="preserve">Doanh </w:t>
+      </w:r>
+      <w:r>
+        <w:rPr>
+          <w:rFonts w:ascii="Times New Roman" w:hAnsi="Times New Roman" w:cs="Times New Roman"/>
+          <w:sz w:val="28"/>
+          <w:szCs w:val="28"/>
+        </w:rPr>
+        <w:t xml:space="preserve">thu: </w:t>
+      </w:r>
+      <w:r>
+        <w:rPr>
+          <w:rFonts w:ascii="Times New Roman" w:hAnsi="Times New Roman" w:cs="Times New Roman"/>
+          <w:sz w:val="28"/>
+          <w:szCs w:val="28"/>
+        </w:rPr>
+        <w:t xml:space="preserve">tương đối lớn. </w:t>
+      </w:r>
+      <w:r>
+        <w:rPr>
+          <w:rFonts w:ascii="Times New Roman" w:hAnsi="Times New Roman" w:cs="Times New Roman"/>
+          <w:sz w:val="28"/>
+          <w:szCs w:val="28"/>
+        </w:rPr>
+        <w:br/>
+      </w:r>
+      <w:r>
+        <w:rPr>
+          <w:rFonts w:ascii="Times New Roman" w:hAnsi="Times New Roman" w:cs="Times New Roman"/>
+          <w:sz w:val="28"/>
+          <w:szCs w:val="28"/>
+        </w:rPr>
+        <w:t xml:space="preserve">Nhược điểm: </w:t>
+      </w:r>
+      <w:r>
+        <w:rPr>
+          <w:rFonts w:ascii="Times New Roman" w:hAnsi="Times New Roman" w:cs="Times New Roman"/>
+          <w:sz w:val="28"/>
+          <w:szCs w:val="28"/>
+        </w:rPr>
+        <w:t>làm giảm trải nghiệm người dùng. Nếu bạn tích hợp không khéo, có thể gây khó chịu cho người dùng.</w:t>
       </w:r>
     </w:p>
     <w:p>
@@ -101,15 +523,57 @@
           <w:sz w:val="28"/>
           <w:szCs w:val="28"/>
         </w:rPr>
-        <w:t>Rewarded Video Ads</w:t>
-      </w:r>
-      <w:r>
-        <w:rPr>
-          <w:rFonts w:ascii="Times New Roman" w:hAnsi="Times New Roman" w:cs="Times New Roman"/>
-          <w:sz w:val="28"/>
-          <w:szCs w:val="28"/>
-        </w:rPr>
-        <w:t xml:space="preserve"> (Quảng cáo video đạt phần thưởng): Đây là loại quảng cáo video mà người dùng có thể chọn xem để nhận được phần thưởng trong ứng dụng, chẳng hạn như tiền xu ảo, mở khóa tính năng, hoặc các đặc quyền khác.</w:t>
+        <w:t>Rewarded Interstitial Ads</w:t>
+      </w:r>
+      <w:r>
+        <w:rPr>
+          <w:rFonts w:ascii="Times New Roman" w:hAnsi="Times New Roman" w:cs="Times New Roman"/>
+          <w:sz w:val="28"/>
+          <w:szCs w:val="28"/>
+        </w:rPr>
+        <w:t xml:space="preserve"> </w:t>
+      </w:r>
+      <w:r>
+        <w:rPr>
+          <w:rFonts w:ascii="Times New Roman" w:hAnsi="Times New Roman" w:cs="Times New Roman"/>
+          <w:sz w:val="28"/>
+          <w:szCs w:val="28"/>
+        </w:rPr>
+        <w:t>(</w:t>
+      </w:r>
+      <w:r>
+        <w:rPr>
+          <w:rFonts w:ascii="Times New Roman" w:hAnsi="Times New Roman" w:cs="Times New Roman"/>
+          <w:sz w:val="28"/>
+          <w:szCs w:val="28"/>
+        </w:rPr>
+        <w:t>Quảng cáo xen kẽ có tặng thưởng</w:t>
+      </w:r>
+      <w:r>
+        <w:rPr>
+          <w:rFonts w:ascii="Times New Roman" w:hAnsi="Times New Roman" w:cs="Times New Roman"/>
+          <w:sz w:val="28"/>
+          <w:szCs w:val="28"/>
+        </w:rPr>
+        <w:t>)</w:t>
+      </w:r>
+    </w:p>
+    <w:p>
+      <w:pPr>
+        <w:ind w:left="720"/>
+        <w:rPr>
+          <w:rFonts w:ascii="Times New Roman" w:hAnsi="Times New Roman" w:cs="Times New Roman"/>
+          <w:sz w:val="28"/>
+          <w:szCs w:val="28"/>
+        </w:rPr>
+      </w:pPr>
+      <w:r>
+        <w:rPr>
+          <w:rFonts w:ascii="Times New Roman" w:hAnsi="Times New Roman" w:cs="Times New Roman"/>
+          <w:sz w:val="28"/>
+          <w:szCs w:val="28"/>
+        </w:rPr>
+        <w:t>Mới, beta</w:t>
       </w:r>
     </w:p>
     <w:p>
@@ -132,16 +596,174 @@
           <w:sz w:val="28"/>
           <w:szCs w:val="28"/>
         </w:rPr>
-        <w:t>Native Ads</w:t>
-      </w:r>
-      <w:r>
-        <w:rPr>
-          <w:rFonts w:ascii="Times New Roman" w:hAnsi="Times New Roman" w:cs="Times New Roman"/>
-          <w:sz w:val="28"/>
-          <w:szCs w:val="28"/>
-        </w:rPr>
-        <w:t xml:space="preserve"> (Quảng cáo tích hợp): Native ads tích hợp vào giao diện của ứng dụng và được tùy chỉnh để phù hợp với cấu trúc và giao diện của ứng dụng. Native ads giúp tạo trải nghiệm quảng cáo mượt mà hơn và tăng cơ hội thu hút người dùng.</w:t>
-      </w:r>
+        <w:t>Rewarded Video Ads</w:t>
+      </w:r>
+      <w:r>
+        <w:rPr>
+          <w:rFonts w:ascii="Times New Roman" w:hAnsi="Times New Roman" w:cs="Times New Roman"/>
+          <w:sz w:val="28"/>
+          <w:szCs w:val="28"/>
+        </w:rPr>
+        <w:t xml:space="preserve"> Quảng cáo video đạt phần thưởng: </w:t>
+      </w:r>
+    </w:p>
+    <w:p>
+      <w:pPr>
+        <w:pStyle w:val="ListParagraph"/>
+        <w:rPr>
+          <w:rFonts w:ascii="Times New Roman" w:hAnsi="Times New Roman" w:cs="Times New Roman"/>
+          <w:sz w:val="28"/>
+          <w:szCs w:val="28"/>
+        </w:rPr>
+      </w:pPr>
+      <w:r>
+        <w:rPr>
+          <w:rFonts w:ascii="Times New Roman" w:hAnsi="Times New Roman" w:cs="Times New Roman"/>
+          <w:sz w:val="28"/>
+          <w:szCs w:val="28"/>
+        </w:rPr>
+        <w:t xml:space="preserve">Hình dạng: </w:t>
+      </w:r>
+      <w:r>
+        <w:rPr>
+          <w:rFonts w:ascii="Times New Roman" w:hAnsi="Times New Roman" w:cs="Times New Roman"/>
+          <w:sz w:val="28"/>
+          <w:szCs w:val="28"/>
+        </w:rPr>
+        <w:t>video</w:t>
+      </w:r>
+    </w:p>
+    <w:p>
+      <w:pPr>
+        <w:pStyle w:val="ListParagraph"/>
+        <w:rPr>
+          <w:rFonts w:ascii="Times New Roman" w:hAnsi="Times New Roman" w:cs="Times New Roman"/>
+          <w:sz w:val="28"/>
+          <w:szCs w:val="28"/>
+        </w:rPr>
+      </w:pPr>
+      <w:r>
+        <w:rPr>
+          <w:rFonts w:ascii="Times New Roman" w:hAnsi="Times New Roman" w:cs="Times New Roman"/>
+          <w:sz w:val="28"/>
+          <w:szCs w:val="28"/>
+        </w:rPr>
+        <w:t>Kích thức: lớn</w:t>
+      </w:r>
+    </w:p>
+    <w:p>
+      <w:pPr>
+        <w:pStyle w:val="ListParagraph"/>
+        <w:rPr>
+          <w:rFonts w:ascii="Times New Roman" w:hAnsi="Times New Roman" w:cs="Times New Roman"/>
+          <w:sz w:val="28"/>
+          <w:szCs w:val="28"/>
+        </w:rPr>
+      </w:pPr>
+      <w:r>
+        <w:rPr>
+          <w:rFonts w:ascii="Times New Roman" w:hAnsi="Times New Roman" w:cs="Times New Roman"/>
+          <w:sz w:val="28"/>
+          <w:szCs w:val="28"/>
+        </w:rPr>
+        <w:t>Vị trí: chiến toàn bộ màn hình</w:t>
+      </w:r>
+    </w:p>
+    <w:p>
+      <w:pPr>
+        <w:pStyle w:val="ListParagraph"/>
+        <w:rPr>
+          <w:rFonts w:ascii="Times New Roman" w:hAnsi="Times New Roman" w:cs="Times New Roman"/>
+          <w:sz w:val="28"/>
+          <w:szCs w:val="28"/>
+        </w:rPr>
+      </w:pPr>
+      <w:r>
+        <w:rPr>
+          <w:rFonts w:ascii="Times New Roman" w:hAnsi="Times New Roman" w:cs="Times New Roman"/>
+          <w:sz w:val="28"/>
+          <w:szCs w:val="28"/>
+        </w:rPr>
+        <w:t xml:space="preserve">Tần xuất xuất hiện: </w:t>
+      </w:r>
+      <w:r>
+        <w:rPr>
+          <w:rFonts w:ascii="Times New Roman" w:hAnsi="Times New Roman" w:cs="Times New Roman"/>
+          <w:sz w:val="28"/>
+          <w:szCs w:val="28"/>
+        </w:rPr>
+        <w:t xml:space="preserve">tùy trỉnh, </w:t>
+      </w:r>
+      <w:r>
+        <w:rPr>
+          <w:rFonts w:ascii="Times New Roman" w:hAnsi="Times New Roman" w:cs="Times New Roman"/>
+          <w:sz w:val="28"/>
+          <w:szCs w:val="28"/>
+        </w:rPr>
+        <w:t>chọn xem để nhận được phần thưởng</w:t>
+      </w:r>
+      <w:r>
+        <w:rPr>
+          <w:rFonts w:ascii="Times New Roman" w:hAnsi="Times New Roman" w:cs="Times New Roman"/>
+          <w:sz w:val="28"/>
+          <w:szCs w:val="28"/>
+        </w:rPr>
+        <w:t xml:space="preserve"> như nhận</w:t>
+      </w:r>
+      <w:r>
+        <w:rPr>
+          <w:rFonts w:ascii="Times New Roman" w:hAnsi="Times New Roman" w:cs="Times New Roman"/>
+          <w:sz w:val="28"/>
+          <w:szCs w:val="28"/>
+        </w:rPr>
+        <w:t xml:space="preserve"> tiền xu ảo, mở khóa tính năng, hoặc các đặc quyền khác</w:t>
+      </w:r>
+    </w:p>
+    <w:p>
+      <w:pPr>
+        <w:pStyle w:val="ListParagraph"/>
+        <w:rPr>
+          <w:rFonts w:ascii="Times New Roman" w:hAnsi="Times New Roman" w:cs="Times New Roman"/>
+          <w:sz w:val="28"/>
+          <w:szCs w:val="28"/>
+        </w:rPr>
+      </w:pPr>
+      <w:r>
+        <w:rPr>
+          <w:rFonts w:ascii="Times New Roman" w:hAnsi="Times New Roman" w:cs="Times New Roman"/>
+          <w:sz w:val="28"/>
+          <w:szCs w:val="28"/>
+        </w:rPr>
+        <w:t xml:space="preserve">Doanh thu: lớn. </w:t>
+      </w:r>
+    </w:p>
+    <w:p>
+      <w:pPr>
+        <w:pStyle w:val="ListParagraph"/>
+        <w:rPr>
+          <w:rFonts w:ascii="Times New Roman" w:hAnsi="Times New Roman" w:cs="Times New Roman"/>
+          <w:sz w:val="28"/>
+          <w:szCs w:val="28"/>
+        </w:rPr>
+      </w:pPr>
+      <w:r>
+        <w:rPr>
+          <w:rFonts w:ascii="Times New Roman" w:hAnsi="Times New Roman" w:cs="Times New Roman"/>
+          <w:sz w:val="28"/>
+          <w:szCs w:val="28"/>
+        </w:rPr>
+        <w:t>Nhược điểm: làm giảm trải nghiệm người dùng. Nếu bạn tích hợp không khéo, có thể gây khó chịu cho người dùng.</w:t>
+      </w:r>
+    </w:p>
+    <w:p>
+      <w:pPr>
+        <w:pStyle w:val="ListParagraph"/>
+        <w:rPr>
+          <w:rFonts w:ascii="Times New Roman" w:hAnsi="Times New Roman" w:cs="Times New Roman"/>
+          <w:sz w:val="28"/>
+          <w:szCs w:val="28"/>
+        </w:rPr>
+      </w:pPr>
     </w:p>
     <w:p>
       <w:pPr>
@@ -163,15 +785,108 @@
           <w:sz w:val="28"/>
           <w:szCs w:val="28"/>
         </w:rPr>
-        <w:t>App Open Ads</w:t>
-      </w:r>
-      <w:r>
-        <w:rPr>
-          <w:rFonts w:ascii="Times New Roman" w:hAnsi="Times New Roman" w:cs="Times New Roman"/>
-          <w:sz w:val="28"/>
-          <w:szCs w:val="28"/>
-        </w:rPr>
-        <w:t xml:space="preserve"> (Quảng cáo khi mở ứng dụng): Đây là quảng cáo dạng toàn màn hình xuất hiện khi người dùng mở ứng dụng. Quảng cáo app open ads giúp kiếm tiền từ việc khởi động ứng dụng.</w:t>
+        <w:t>Native Ads</w:t>
+      </w:r>
+      <w:r>
+        <w:rPr>
+          <w:rFonts w:ascii="Times New Roman" w:hAnsi="Times New Roman" w:cs="Times New Roman"/>
+          <w:sz w:val="28"/>
+          <w:szCs w:val="28"/>
+        </w:rPr>
+        <w:t xml:space="preserve"> Quảng cáo tích hợp</w:t>
+      </w:r>
+      <w:r>
+        <w:rPr>
+          <w:rFonts w:ascii="Times New Roman" w:hAnsi="Times New Roman" w:cs="Times New Roman"/>
+          <w:sz w:val="28"/>
+          <w:szCs w:val="28"/>
+        </w:rPr>
+        <w:t xml:space="preserve">, </w:t>
+      </w:r>
+      <w:r>
+        <w:rPr>
+          <w:rFonts w:ascii="Times New Roman" w:hAnsi="Times New Roman" w:cs="Times New Roman"/>
+          <w:sz w:val="28"/>
+          <w:szCs w:val="28"/>
+        </w:rPr>
+        <w:t>Quảng cáo gốc nâng cao</w:t>
+      </w:r>
+      <w:r>
+        <w:rPr>
+          <w:rFonts w:ascii="Times New Roman" w:hAnsi="Times New Roman" w:cs="Times New Roman"/>
+          <w:sz w:val="28"/>
+          <w:szCs w:val="28"/>
+        </w:rPr>
+        <w:br/>
+      </w:r>
+      <w:r>
+        <w:rPr>
+          <w:rFonts w:ascii="Times New Roman" w:hAnsi="Times New Roman" w:cs="Times New Roman"/>
+          <w:sz w:val="28"/>
+          <w:szCs w:val="28"/>
+        </w:rPr>
+        <w:t>Hình dạng: cho phép tùy chỉnh nội dụng, hình dạng để phù hợp với cấu trúc và giao diện của ứng dụng</w:t>
+      </w:r>
+      <w:r>
+        <w:rPr>
+          <w:rFonts w:ascii="Times New Roman" w:hAnsi="Times New Roman" w:cs="Times New Roman"/>
+          <w:sz w:val="28"/>
+          <w:szCs w:val="28"/>
+        </w:rPr>
+        <w:br/>
+        <w:t>Kích thức: vừa</w:t>
+      </w:r>
+      <w:r>
+        <w:rPr>
+          <w:rFonts w:ascii="Times New Roman" w:hAnsi="Times New Roman" w:cs="Times New Roman"/>
+          <w:sz w:val="28"/>
+          <w:szCs w:val="28"/>
+        </w:rPr>
+        <w:br/>
+        <w:t>Vị trí: xen kẽ trong danh sách hiển thị,</w:t>
+      </w:r>
+      <w:r>
+        <w:rPr>
+          <w:rFonts w:ascii="Times New Roman" w:hAnsi="Times New Roman" w:cs="Times New Roman"/>
+          <w:sz w:val="28"/>
+          <w:szCs w:val="28"/>
+        </w:rPr>
+        <w:br/>
+        <w:t>Tần xuất xuất hiện: lần đầu vào app, chuyển đổi giữa các màn hình</w:t>
+      </w:r>
+      <w:r>
+        <w:rPr>
+          <w:rFonts w:ascii="Times New Roman" w:hAnsi="Times New Roman" w:cs="Times New Roman"/>
+          <w:sz w:val="28"/>
+          <w:szCs w:val="28"/>
+        </w:rPr>
+        <w:br/>
+        <w:t xml:space="preserve">Doanh thu: là tương đối lớn. </w:t>
+      </w:r>
+      <w:r>
+        <w:rPr>
+          <w:rFonts w:ascii="Times New Roman" w:hAnsi="Times New Roman" w:cs="Times New Roman"/>
+          <w:sz w:val="28"/>
+          <w:szCs w:val="28"/>
+        </w:rPr>
+        <w:br/>
+        <w:t>Ưu điểm: trải nghiệm quảng cáo mượt mà hơn và tăng cơ hội thu hút người dùng.</w:t>
+      </w:r>
+      <w:r>
+        <w:rPr>
+          <w:rFonts w:ascii="Times New Roman" w:hAnsi="Times New Roman" w:cs="Times New Roman"/>
+          <w:sz w:val="28"/>
+          <w:szCs w:val="28"/>
+        </w:rPr>
+        <w:br/>
+      </w:r>
+      <w:r>
+        <w:rPr>
+          <w:rFonts w:ascii="Times New Roman" w:hAnsi="Times New Roman" w:cs="Times New Roman"/>
+          <w:sz w:val="28"/>
+          <w:szCs w:val="28"/>
+        </w:rPr>
+        <w:t>Nhược điểm: làm giảm trải nghiệm người dùng. Nếu bạn tích hợp không khéo, có thể gây khó chịu cho người dùng.</w:t>
       </w:r>
     </w:p>
     <w:p>
@@ -194,6 +909,37 @@
           <w:sz w:val="28"/>
           <w:szCs w:val="28"/>
         </w:rPr>
+        <w:t>App Open Ads</w:t>
+      </w:r>
+      <w:r>
+        <w:rPr>
+          <w:rFonts w:ascii="Times New Roman" w:hAnsi="Times New Roman" w:cs="Times New Roman"/>
+          <w:sz w:val="28"/>
+          <w:szCs w:val="28"/>
+        </w:rPr>
+        <w:t xml:space="preserve"> (Quảng cáo khi mở ứng dụng): Đây là quảng cáo dạng toàn màn hình xuất hiện khi người dùng mở ứng dụng. Quảng cáo app open ads giúp kiếm tiền từ việc khởi động ứng dụng.</w:t>
+      </w:r>
+    </w:p>
+    <w:p>
+      <w:pPr>
+        <w:pStyle w:val="ListParagraph"/>
+        <w:numPr>
+          <w:ilvl w:val="0"/>
+          <w:numId w:val="1"/>
+        </w:numPr>
+        <w:rPr>
+          <w:rFonts w:ascii="Times New Roman" w:hAnsi="Times New Roman" w:cs="Times New Roman"/>
+          <w:sz w:val="28"/>
+          <w:szCs w:val="28"/>
+        </w:rPr>
+      </w:pPr>
+      <w:r>
+        <w:rPr>
+          <w:rFonts w:ascii="Times New Roman" w:hAnsi="Times New Roman" w:cs="Times New Roman"/>
+          <w:b/>
+          <w:sz w:val="28"/>
+          <w:szCs w:val="28"/>
+        </w:rPr>
         <w:t>Custom Search Ads</w:t>
       </w:r>
       <w:r>
@@ -219,6 +965,7 @@
           <w:sz w:val="28"/>
           <w:szCs w:val="28"/>
         </w:rPr>
+        <w:lastRenderedPageBreak/>
         <w:t>Ngoài ra, AdMob cũng cung cấp các loại quảng cáo đặc biệt khác như quảng cáo mua lại (re-engagement ads), quảng cáo hiển thị nội dung thời gian thực (real-time content ads), và quảng cáo chơi trò chơi (playable ads).</w:t>
       </w:r>
     </w:p>
@@ -271,11 +1018,8 @@
           <w:sz w:val="28"/>
           <w:szCs w:val="28"/>
         </w:rPr>
-        <w:lastRenderedPageBreak/>
         <w:t>API</w:t>
       </w:r>
-      <w:bookmarkStart w:id="0" w:name="_GoBack"/>
-      <w:bookmarkEnd w:id="0"/>
     </w:p>
     <w:p>
       <w:pPr>
@@ -300,8 +1044,205 @@
         <w:rPr>
           <w:rFonts w:ascii="Times New Roman" w:hAnsi="Times New Roman" w:cs="Times New Roman"/>
         </w:rPr>
-        <w:t xml:space="preserve">            resValue "string", "ads_app_id", "ca-app-pub</w:t>
-      </w:r>
+        <w:t xml:space="preserve">            resValue "string", "ads_app_id", "ca-app-pub 3940256099942544~3347511713"</w:t>
+      </w:r>
+    </w:p>
+    <w:p>
+      <w:pPr>
+        <w:rPr>
+          <w:rFonts w:ascii="Times New Roman" w:hAnsi="Times New Roman" w:cs="Times New Roman"/>
+        </w:rPr>
+      </w:pPr>
+      <w:r>
+        <w:rPr>
+          <w:rFonts w:ascii="Times New Roman" w:hAnsi="Times New Roman" w:cs="Times New Roman"/>
+        </w:rPr>
+        <w:t xml:space="preserve">            resValue "string", "interstitial_splash_id", "ca-app-pub-3940256099942544/1033173712"</w:t>
+      </w:r>
+    </w:p>
+    <w:p>
+      <w:pPr>
+        <w:rPr>
+          <w:rFonts w:ascii="Times New Roman" w:hAnsi="Times New Roman" w:cs="Times New Roman"/>
+        </w:rPr>
+      </w:pPr>
+      <w:r>
+        <w:rPr>
+          <w:rFonts w:ascii="Times New Roman" w:hAnsi="Times New Roman" w:cs="Times New Roman"/>
+        </w:rPr>
+        <w:t xml:space="preserve">            resValue "string", "native_home_id", "ca-app-pub-3940256099942544/2247696110"</w:t>
+      </w:r>
+    </w:p>
+    <w:p>
+      <w:pPr>
+        <w:rPr>
+          <w:rFonts w:ascii="Times New Roman" w:hAnsi="Times New Roman" w:cs="Times New Roman"/>
+        </w:rPr>
+      </w:pPr>
+      <w:r>
+        <w:rPr>
+          <w:rFonts w:ascii="Times New Roman" w:hAnsi="Times New Roman" w:cs="Times New Roman"/>
+        </w:rPr>
+        <w:t xml:space="preserve">            resValue "string", "interstitial_general_id", "ca-app-pub-3940256099942544/1033173712"</w:t>
+      </w:r>
+    </w:p>
+    <w:p>
+      <w:pPr>
+        <w:rPr>
+          <w:rFonts w:ascii="Times New Roman" w:hAnsi="Times New Roman" w:cs="Times New Roman"/>
+        </w:rPr>
+      </w:pPr>
+      <w:r>
+        <w:rPr>
+          <w:rFonts w:ascii="Times New Roman" w:hAnsi="Times New Roman" w:cs="Times New Roman"/>
+        </w:rPr>
+        <w:t xml:space="preserve">            resValue "string", "native_list_items_file_id", "ca-app-pub-3940256099942544/2247696110"</w:t>
+      </w:r>
+    </w:p>
+    <w:p>
+      <w:pPr>
+        <w:rPr>
+          <w:rFonts w:ascii="Times New Roman" w:hAnsi="Times New Roman" w:cs="Times New Roman"/>
+        </w:rPr>
+      </w:pPr>
+      <w:r>
+        <w:rPr>
+          <w:rFonts w:ascii="Times New Roman" w:hAnsi="Times New Roman" w:cs="Times New Roman"/>
+        </w:rPr>
+        <w:t xml:space="preserve">            resValue "string", "banner_list_file_id", "ca-app-pub-3940256099942544/6300978111"</w:t>
+      </w:r>
+    </w:p>
+    <w:p>
+      <w:pPr>
+        <w:rPr>
+          <w:rFonts w:ascii="Times New Roman" w:hAnsi="Times New Roman" w:cs="Times New Roman"/>
+        </w:rPr>
+      </w:pPr>
+      <w:r>
+        <w:rPr>
+          <w:rFonts w:ascii="Times New Roman" w:hAnsi="Times New Roman" w:cs="Times New Roman"/>
+        </w:rPr>
+        <w:t xml:space="preserve">        }</w:t>
+      </w:r>
+    </w:p>
+    <w:p>
+      <w:pPr>
+        <w:rPr>
+          <w:rFonts w:ascii="Times New Roman" w:hAnsi="Times New Roman" w:cs="Times New Roman"/>
+        </w:rPr>
+      </w:pPr>
+      <w:r>
+        <w:rPr>
+          <w:rFonts w:ascii="Times New Roman" w:hAnsi="Times New Roman" w:cs="Times New Roman"/>
+        </w:rPr>
+        <w:t>release {</w:t>
+      </w:r>
+    </w:p>
+    <w:p>
+      <w:pPr>
+        <w:rPr>
+          <w:rFonts w:ascii="Times New Roman" w:hAnsi="Times New Roman" w:cs="Times New Roman"/>
+        </w:rPr>
+      </w:pPr>
+      <w:r>
+        <w:rPr>
+          <w:rFonts w:ascii="Times New Roman" w:hAnsi="Times New Roman" w:cs="Times New Roman"/>
+        </w:rPr>
+        <w:t xml:space="preserve">            resValue "string", "ads_app_id", "ca-app-pub-3617606523175567~5919563367"</w:t>
+      </w:r>
+    </w:p>
+    <w:p>
+      <w:pPr>
+        <w:rPr>
+          <w:rFonts w:ascii="Times New Roman" w:hAnsi="Times New Roman" w:cs="Times New Roman"/>
+        </w:rPr>
+      </w:pPr>
+      <w:r>
+        <w:rPr>
+          <w:rFonts w:ascii="Times New Roman" w:hAnsi="Times New Roman" w:cs="Times New Roman"/>
+        </w:rPr>
+        <w:t xml:space="preserve">            resValue "string", "interstitial_splash_id", "ca-app-pub-3617606523175567/7035196303"</w:t>
+      </w:r>
+    </w:p>
+    <w:p>
+      <w:pPr>
+        <w:rPr>
+          <w:rFonts w:ascii="Times New Roman" w:hAnsi="Times New Roman" w:cs="Times New Roman"/>
+        </w:rPr>
+      </w:pPr>
+      <w:r>
+        <w:rPr>
+          <w:rFonts w:ascii="Times New Roman" w:hAnsi="Times New Roman" w:cs="Times New Roman"/>
+        </w:rPr>
+        <w:t xml:space="preserve">            resValue "string", "native_home_id", "ca-app-pub-3617606523175567/8156706283"</w:t>
+      </w:r>
+    </w:p>
+    <w:p>
+      <w:pPr>
+        <w:rPr>
+          <w:rFonts w:ascii="Times New Roman" w:hAnsi="Times New Roman" w:cs="Times New Roman"/>
+        </w:rPr>
+      </w:pPr>
+      <w:r>
+        <w:rPr>
+          <w:rFonts w:ascii="Times New Roman" w:hAnsi="Times New Roman" w:cs="Times New Roman"/>
+        </w:rPr>
+        <w:t xml:space="preserve">            resValue "string", "interstitial_general_id", "ca-app-pub-3617606523175567/1379168579"</w:t>
+      </w:r>
+    </w:p>
+    <w:p>
+      <w:pPr>
+        <w:rPr>
+          <w:rFonts w:ascii="Times New Roman" w:hAnsi="Times New Roman" w:cs="Times New Roman"/>
+        </w:rPr>
+      </w:pPr>
+      <w:r>
+        <w:rPr>
+          <w:rFonts w:ascii="Times New Roman" w:hAnsi="Times New Roman" w:cs="Times New Roman"/>
+        </w:rPr>
+        <w:t xml:space="preserve">            resValue "string", "native_list_items_file_id", "ca-app-pub-3617606523175567/4955827876"</w:t>
+      </w:r>
+    </w:p>
+    <w:p>
+      <w:pPr>
+        <w:rPr>
+          <w:rFonts w:ascii="Times New Roman" w:hAnsi="Times New Roman" w:cs="Times New Roman"/>
+        </w:rPr>
+      </w:pPr>
+      <w:r>
+        <w:rPr>
+          <w:rFonts w:ascii="Times New Roman" w:hAnsi="Times New Roman" w:cs="Times New Roman"/>
+        </w:rPr>
+        <w:t xml:space="preserve">            resValue "string", "bann</w:t>
+      </w:r>
+    </w:p>
+    <w:p>
+      <w:pPr>
+        <w:rPr>
+          <w:rFonts w:ascii="Times New Roman" w:hAnsi="Times New Roman" w:cs="Times New Roman"/>
+        </w:rPr>
+      </w:pPr>
+    </w:p>
+    <w:p>
+      <w:pPr>
+        <w:rPr>
+          <w:rFonts w:ascii="Times New Roman" w:hAnsi="Times New Roman" w:cs="Times New Roman"/>
+        </w:rPr>
+      </w:pPr>
+    </w:p>
+    <w:p>
+      <w:pPr>
+        <w:rPr>
+          <w:rFonts w:ascii="Times New Roman" w:hAnsi="Times New Roman" w:cs="Times New Roman"/>
+        </w:rPr>
+      </w:pPr>
+    </w:p>
+    <w:p>
+      <w:pPr>
+        <w:rPr>
+          <w:rFonts w:ascii="Times New Roman" w:hAnsi="Times New Roman" w:cs="Times New Roman"/>
+        </w:rPr>
+      </w:pPr>
       <w:r>
         <w:rPr>
           <w:rFonts w:ascii="Times New Roman" w:hAnsi="Times New Roman" w:cs="Times New Roman"/>
@@ -312,176 +1253,13 @@
         <w:rPr>
           <w:rFonts w:ascii="Times New Roman" w:hAnsi="Times New Roman" w:cs="Times New Roman"/>
         </w:rPr>
-        <w:t>3940256099942544~3347511713"</w:t>
-      </w:r>
-    </w:p>
-    <w:p>
-      <w:pPr>
-        <w:rPr>
-          <w:rFonts w:ascii="Times New Roman" w:hAnsi="Times New Roman" w:cs="Times New Roman"/>
-        </w:rPr>
-      </w:pPr>
-      <w:r>
-        <w:rPr>
-          <w:rFonts w:ascii="Times New Roman" w:hAnsi="Times New Roman" w:cs="Times New Roman"/>
-        </w:rPr>
-        <w:t xml:space="preserve">            resValue "string", "interstitial_splash_id", "ca-app-pub-3940256099942544/1033173712"</w:t>
-      </w:r>
-    </w:p>
-    <w:p>
-      <w:pPr>
-        <w:rPr>
-          <w:rFonts w:ascii="Times New Roman" w:hAnsi="Times New Roman" w:cs="Times New Roman"/>
-        </w:rPr>
-      </w:pPr>
-      <w:r>
-        <w:rPr>
-          <w:rFonts w:ascii="Times New Roman" w:hAnsi="Times New Roman" w:cs="Times New Roman"/>
-        </w:rPr>
-        <w:t xml:space="preserve">            resValue "string", "native_home_id", "ca-app-pub-3940256099942544/2247696110"</w:t>
-      </w:r>
-    </w:p>
-    <w:p>
-      <w:pPr>
-        <w:rPr>
-          <w:rFonts w:ascii="Times New Roman" w:hAnsi="Times New Roman" w:cs="Times New Roman"/>
-        </w:rPr>
-      </w:pPr>
-      <w:r>
-        <w:rPr>
-          <w:rFonts w:ascii="Times New Roman" w:hAnsi="Times New Roman" w:cs="Times New Roman"/>
-        </w:rPr>
-        <w:t xml:space="preserve">            resValue "string", "interstitial_general_id", "ca-app-pub-3940256099942544/1033173712"</w:t>
-      </w:r>
-    </w:p>
-    <w:p>
-      <w:pPr>
-        <w:rPr>
-          <w:rFonts w:ascii="Times New Roman" w:hAnsi="Times New Roman" w:cs="Times New Roman"/>
-        </w:rPr>
-      </w:pPr>
-      <w:r>
-        <w:rPr>
-          <w:rFonts w:ascii="Times New Roman" w:hAnsi="Times New Roman" w:cs="Times New Roman"/>
-        </w:rPr>
-        <w:t xml:space="preserve">            resValue "string", "native_list_items_file_id", "ca-app-pub-3940256099942544/2247696110"</w:t>
-      </w:r>
-    </w:p>
-    <w:p>
-      <w:pPr>
-        <w:rPr>
-          <w:rFonts w:ascii="Times New Roman" w:hAnsi="Times New Roman" w:cs="Times New Roman"/>
-        </w:rPr>
-      </w:pPr>
-      <w:r>
-        <w:rPr>
-          <w:rFonts w:ascii="Times New Roman" w:hAnsi="Times New Roman" w:cs="Times New Roman"/>
-        </w:rPr>
-        <w:t xml:space="preserve">            resValue "string", "banner_list_file_id", "ca-app-pub-3940256099942544/6300978111"</w:t>
-      </w:r>
-    </w:p>
-    <w:p>
-      <w:pPr>
-        <w:rPr>
-          <w:rFonts w:ascii="Times New Roman" w:hAnsi="Times New Roman" w:cs="Times New Roman"/>
-        </w:rPr>
-      </w:pPr>
-      <w:r>
-        <w:rPr>
-          <w:rFonts w:ascii="Times New Roman" w:hAnsi="Times New Roman" w:cs="Times New Roman"/>
-        </w:rPr>
-        <w:t xml:space="preserve">        }</w:t>
-      </w:r>
-    </w:p>
-    <w:p>
-      <w:pPr>
-        <w:rPr>
-          <w:rFonts w:ascii="Times New Roman" w:hAnsi="Times New Roman" w:cs="Times New Roman"/>
-        </w:rPr>
-      </w:pPr>
-      <w:r>
-        <w:rPr>
-          <w:rFonts w:ascii="Times New Roman" w:hAnsi="Times New Roman" w:cs="Times New Roman"/>
-        </w:rPr>
-        <w:t>release {</w:t>
-      </w:r>
-    </w:p>
-    <w:p>
-      <w:pPr>
-        <w:rPr>
-          <w:rFonts w:ascii="Times New Roman" w:hAnsi="Times New Roman" w:cs="Times New Roman"/>
-        </w:rPr>
-      </w:pPr>
-      <w:r>
-        <w:rPr>
-          <w:rFonts w:ascii="Times New Roman" w:hAnsi="Times New Roman" w:cs="Times New Roman"/>
-        </w:rPr>
-        <w:t xml:space="preserve">            resValue "string", "ads_app_id", "ca-app-pub-3617606523175567~5919563367"</w:t>
-      </w:r>
-    </w:p>
-    <w:p>
-      <w:pPr>
-        <w:rPr>
-          <w:rFonts w:ascii="Times New Roman" w:hAnsi="Times New Roman" w:cs="Times New Roman"/>
-        </w:rPr>
-      </w:pPr>
-      <w:r>
-        <w:rPr>
-          <w:rFonts w:ascii="Times New Roman" w:hAnsi="Times New Roman" w:cs="Times New Roman"/>
-        </w:rPr>
-        <w:t xml:space="preserve">            resValue "string", "interstitial_splash_id", "ca-app-pub-3617606523175567/7035196303"</w:t>
-      </w:r>
-    </w:p>
-    <w:p>
-      <w:pPr>
-        <w:rPr>
-          <w:rFonts w:ascii="Times New Roman" w:hAnsi="Times New Roman" w:cs="Times New Roman"/>
-        </w:rPr>
-      </w:pPr>
-      <w:r>
-        <w:rPr>
-          <w:rFonts w:ascii="Times New Roman" w:hAnsi="Times New Roman" w:cs="Times New Roman"/>
-        </w:rPr>
-        <w:t xml:space="preserve">            resValue "string", "native_home_id", "ca-app-pub-3617606523175567/8156706283"</w:t>
-      </w:r>
-    </w:p>
-    <w:p>
-      <w:pPr>
-        <w:rPr>
-          <w:rFonts w:ascii="Times New Roman" w:hAnsi="Times New Roman" w:cs="Times New Roman"/>
-        </w:rPr>
-      </w:pPr>
-      <w:r>
-        <w:rPr>
-          <w:rFonts w:ascii="Times New Roman" w:hAnsi="Times New Roman" w:cs="Times New Roman"/>
-        </w:rPr>
-        <w:t xml:space="preserve">            resValue "string", "interstitial_general_id", "ca-app-pub-3617606523175567/1379168579"</w:t>
-      </w:r>
-    </w:p>
-    <w:p>
-      <w:pPr>
-        <w:rPr>
-          <w:rFonts w:ascii="Times New Roman" w:hAnsi="Times New Roman" w:cs="Times New Roman"/>
-        </w:rPr>
-      </w:pPr>
-      <w:r>
-        <w:rPr>
-          <w:rFonts w:ascii="Times New Roman" w:hAnsi="Times New Roman" w:cs="Times New Roman"/>
-        </w:rPr>
-        <w:t xml:space="preserve">            resValue "string", "native_list_items_file_id", "ca-app-pub-3617606523175567/4955827876"</w:t>
-      </w:r>
-    </w:p>
-    <w:p>
-      <w:pPr>
-        <w:rPr>
-          <w:rFonts w:ascii="Times New Roman" w:hAnsi="Times New Roman" w:cs="Times New Roman"/>
-        </w:rPr>
-      </w:pPr>
-      <w:r>
-        <w:rPr>
-          <w:rFonts w:ascii="Times New Roman" w:hAnsi="Times New Roman" w:cs="Times New Roman"/>
-        </w:rPr>
-        <w:t xml:space="preserve">            resValue "string", "banner_list_file_id", "ca-app-pub-3617606523175567/8219623689"</w:t>
+        <w:t xml:space="preserve"> </w:t>
+      </w:r>
+      <w:r>
+        <w:rPr>
+          <w:rFonts w:ascii="Times New Roman" w:hAnsi="Times New Roman" w:cs="Times New Roman"/>
+        </w:rPr>
+        <w:t>er_list_file_id", "ca-app-pub-3617606523175567/8219623689"</w:t>
       </w:r>
     </w:p>
     <w:p>
@@ -519,9 +1297,235 @@
 <file path=word/numbering.xml><?xml version="1.0" encoding="utf-8"?>
 <w:numbering xmlns:wpc="http://schemas.microsoft.com/office/word/2010/wordprocessingCanvas" xmlns:cx="http://schemas.microsoft.com/office/drawing/2014/chartex" xmlns:cx1="http://schemas.microsoft.com/office/drawing/2015/9/8/chartex" xmlns:cx2="http://schemas.microsoft.com/office/drawing/2015/10/21/chartex" xmlns:cx3="http://schemas.microsoft.com/office/drawing/2016/5/9/chartex" xmlns:cx4="http://schemas.microsoft.com/office/drawing/2016/5/10/chartex" xmlns:cx5="http://schemas.microsoft.com/office/drawing/2016/5/11/chartex" xmlns:cx6="http://schemas.microsoft.com/office/drawing/2016/5/12/chartex" xmlns:cx7="http://schemas.microsoft.com/office/drawing/2016/5/13/chartex" xmlns:cx8="http://schemas.microsoft.com/office/drawing/2016/5/14/chartex" xmlns:mc="http://schemas.openxmlformats.org/markup-compatibility/2006" xmlns:aink="http://schemas.microsoft.com/office/drawing/2016/ink" xmlns:am3d="http://schemas.microsoft.com/office/drawing/2017/model3d" xmlns:o="urn:schemas-microsoft-com:office:office" xmlns:r="http://schemas.openxmlformats.org/officeDocument/2006/relationships" xmlns:m="http://schemas.openxmlformats.org/officeDocument/2006/math" xmlns:v="urn:schemas-microsoft-com:vml" xmlns:wp14="http://schemas.microsoft.com/office/word/2010/wordprocessingDrawing" xmlns:wp="http://schemas.openxmlformats.org/drawingml/2006/wordprocessingDrawing" xmlns:w10="urn:schemas-microsoft-com:office:word" xmlns:w="http://schemas.openxmlformats.org/wordprocessingml/2006/main" xmlns:w14="http://schemas.microsoft.com/office/word/2010/wordml" xmlns:w15="http://schemas.microsoft.com/office/word/2012/wordml" xmlns:w16cid="http://schemas.microsoft.com/office/word/2016/wordml/cid" xmlns:w16se="http://schemas.microsoft.com/office/word/2015/wordml/symex" xmlns:wpg="http://schemas.microsoft.com/office/word/2010/wordprocessingGroup" xmlns:wpi="http://schemas.microsoft.com/office/word/2010/wordprocessingInk" xmlns:wne="http://schemas.microsoft.com/office/word/2006/wordml" xmlns:wps="http://schemas.microsoft.com/office/word/2010/wordprocessingShape" mc:Ignorable="w14 w15 w16se w16cid wp14">
   <w:abstractNum w:abstractNumId="0" w15:restartNumberingAfterBreak="0">
+    <w:nsid w:val="097875B6"/>
+    <w:multiLevelType w:val="hybridMultilevel"/>
+    <w:tmpl w:val="387E9118"/>
+    <w:lvl w:ilvl="0" w:tplc="04090001">
+      <w:start w:val="1"/>
+      <w:numFmt w:val="bullet"/>
+      <w:lvlText w:val=""/>
+      <w:lvlJc w:val="left"/>
+      <w:pPr>
+        <w:ind w:left="1440" w:hanging="360"/>
+      </w:pPr>
+      <w:rPr>
+        <w:rFonts w:ascii="Symbol" w:hAnsi="Symbol" w:hint="default"/>
+      </w:rPr>
+    </w:lvl>
+    <w:lvl w:ilvl="1" w:tplc="04090003" w:tentative="1">
+      <w:start w:val="1"/>
+      <w:numFmt w:val="bullet"/>
+      <w:lvlText w:val="o"/>
+      <w:lvlJc w:val="left"/>
+      <w:pPr>
+        <w:ind w:left="2160" w:hanging="360"/>
+      </w:pPr>
+      <w:rPr>
+        <w:rFonts w:ascii="Courier New" w:hAnsi="Courier New" w:cs="Courier New" w:hint="default"/>
+      </w:rPr>
+    </w:lvl>
+    <w:lvl w:ilvl="2" w:tplc="04090005" w:tentative="1">
+      <w:start w:val="1"/>
+      <w:numFmt w:val="bullet"/>
+      <w:lvlText w:val=""/>
+      <w:lvlJc w:val="left"/>
+      <w:pPr>
+        <w:ind w:left="2880" w:hanging="360"/>
+      </w:pPr>
+      <w:rPr>
+        <w:rFonts w:ascii="Wingdings" w:hAnsi="Wingdings" w:hint="default"/>
+      </w:rPr>
+    </w:lvl>
+    <w:lvl w:ilvl="3" w:tplc="04090001" w:tentative="1">
+      <w:start w:val="1"/>
+      <w:numFmt w:val="bullet"/>
+      <w:lvlText w:val=""/>
+      <w:lvlJc w:val="left"/>
+      <w:pPr>
+        <w:ind w:left="3600" w:hanging="360"/>
+      </w:pPr>
+      <w:rPr>
+        <w:rFonts w:ascii="Symbol" w:hAnsi="Symbol" w:hint="default"/>
+      </w:rPr>
+    </w:lvl>
+    <w:lvl w:ilvl="4" w:tplc="04090003" w:tentative="1">
+      <w:start w:val="1"/>
+      <w:numFmt w:val="bullet"/>
+      <w:lvlText w:val="o"/>
+      <w:lvlJc w:val="left"/>
+      <w:pPr>
+        <w:ind w:left="4320" w:hanging="360"/>
+      </w:pPr>
+      <w:rPr>
+        <w:rFonts w:ascii="Courier New" w:hAnsi="Courier New" w:cs="Courier New" w:hint="default"/>
+      </w:rPr>
+    </w:lvl>
+    <w:lvl w:ilvl="5" w:tplc="04090005" w:tentative="1">
+      <w:start w:val="1"/>
+      <w:numFmt w:val="bullet"/>
+      <w:lvlText w:val=""/>
+      <w:lvlJc w:val="left"/>
+      <w:pPr>
+        <w:ind w:left="5040" w:hanging="360"/>
+      </w:pPr>
+      <w:rPr>
+        <w:rFonts w:ascii="Wingdings" w:hAnsi="Wingdings" w:hint="default"/>
+      </w:rPr>
+    </w:lvl>
+    <w:lvl w:ilvl="6" w:tplc="04090001" w:tentative="1">
+      <w:start w:val="1"/>
+      <w:numFmt w:val="bullet"/>
+      <w:lvlText w:val=""/>
+      <w:lvlJc w:val="left"/>
+      <w:pPr>
+        <w:ind w:left="5760" w:hanging="360"/>
+      </w:pPr>
+      <w:rPr>
+        <w:rFonts w:ascii="Symbol" w:hAnsi="Symbol" w:hint="default"/>
+      </w:rPr>
+    </w:lvl>
+    <w:lvl w:ilvl="7" w:tplc="04090003" w:tentative="1">
+      <w:start w:val="1"/>
+      <w:numFmt w:val="bullet"/>
+      <w:lvlText w:val="o"/>
+      <w:lvlJc w:val="left"/>
+      <w:pPr>
+        <w:ind w:left="6480" w:hanging="360"/>
+      </w:pPr>
+      <w:rPr>
+        <w:rFonts w:ascii="Courier New" w:hAnsi="Courier New" w:cs="Courier New" w:hint="default"/>
+      </w:rPr>
+    </w:lvl>
+    <w:lvl w:ilvl="8" w:tplc="04090005" w:tentative="1">
+      <w:start w:val="1"/>
+      <w:numFmt w:val="bullet"/>
+      <w:lvlText w:val=""/>
+      <w:lvlJc w:val="left"/>
+      <w:pPr>
+        <w:ind w:left="7200" w:hanging="360"/>
+      </w:pPr>
+      <w:rPr>
+        <w:rFonts w:ascii="Wingdings" w:hAnsi="Wingdings" w:hint="default"/>
+      </w:rPr>
+    </w:lvl>
+  </w:abstractNum>
+  <w:abstractNum w:abstractNumId="1" w15:restartNumberingAfterBreak="0">
+    <w:nsid w:val="22C06A36"/>
+    <w:multiLevelType w:val="hybridMultilevel"/>
+    <w:tmpl w:val="BC04961E"/>
+    <w:lvl w:ilvl="0" w:tplc="04090001">
+      <w:start w:val="1"/>
+      <w:numFmt w:val="bullet"/>
+      <w:lvlText w:val=""/>
+      <w:lvlJc w:val="left"/>
+      <w:pPr>
+        <w:ind w:left="1440" w:hanging="360"/>
+      </w:pPr>
+      <w:rPr>
+        <w:rFonts w:ascii="Symbol" w:hAnsi="Symbol" w:hint="default"/>
+      </w:rPr>
+    </w:lvl>
+    <w:lvl w:ilvl="1" w:tplc="04090003" w:tentative="1">
+      <w:start w:val="1"/>
+      <w:numFmt w:val="bullet"/>
+      <w:lvlText w:val="o"/>
+      <w:lvlJc w:val="left"/>
+      <w:pPr>
+        <w:ind w:left="2160" w:hanging="360"/>
+      </w:pPr>
+      <w:rPr>
+        <w:rFonts w:ascii="Courier New" w:hAnsi="Courier New" w:cs="Courier New" w:hint="default"/>
+      </w:rPr>
+    </w:lvl>
+    <w:lvl w:ilvl="2" w:tplc="04090005" w:tentative="1">
+      <w:start w:val="1"/>
+      <w:numFmt w:val="bullet"/>
+      <w:lvlText w:val=""/>
+      <w:lvlJc w:val="left"/>
+      <w:pPr>
+        <w:ind w:left="2880" w:hanging="360"/>
+      </w:pPr>
+      <w:rPr>
+        <w:rFonts w:ascii="Wingdings" w:hAnsi="Wingdings" w:hint="default"/>
+      </w:rPr>
+    </w:lvl>
+    <w:lvl w:ilvl="3" w:tplc="04090001" w:tentative="1">
+      <w:start w:val="1"/>
+      <w:numFmt w:val="bullet"/>
+      <w:lvlText w:val=""/>
+      <w:lvlJc w:val="left"/>
+      <w:pPr>
+        <w:ind w:left="3600" w:hanging="360"/>
+      </w:pPr>
+      <w:rPr>
+        <w:rFonts w:ascii="Symbol" w:hAnsi="Symbol" w:hint="default"/>
+      </w:rPr>
+    </w:lvl>
+    <w:lvl w:ilvl="4" w:tplc="04090003" w:tentative="1">
+      <w:start w:val="1"/>
+      <w:numFmt w:val="bullet"/>
+      <w:lvlText w:val="o"/>
+      <w:lvlJc w:val="left"/>
+      <w:pPr>
+        <w:ind w:left="4320" w:hanging="360"/>
+      </w:pPr>
+      <w:rPr>
+        <w:rFonts w:ascii="Courier New" w:hAnsi="Courier New" w:cs="Courier New" w:hint="default"/>
+      </w:rPr>
+    </w:lvl>
+    <w:lvl w:ilvl="5" w:tplc="04090005" w:tentative="1">
+      <w:start w:val="1"/>
+      <w:numFmt w:val="bullet"/>
+      <w:lvlText w:val=""/>
+      <w:lvlJc w:val="left"/>
+      <w:pPr>
+        <w:ind w:left="5040" w:hanging="360"/>
+      </w:pPr>
+      <w:rPr>
+        <w:rFonts w:ascii="Wingdings" w:hAnsi="Wingdings" w:hint="default"/>
+      </w:rPr>
+    </w:lvl>
+    <w:lvl w:ilvl="6" w:tplc="04090001" w:tentative="1">
+      <w:start w:val="1"/>
+      <w:numFmt w:val="bullet"/>
+      <w:lvlText w:val=""/>
+      <w:lvlJc w:val="left"/>
+      <w:pPr>
+        <w:ind w:left="5760" w:hanging="360"/>
+      </w:pPr>
+      <w:rPr>
+        <w:rFonts w:ascii="Symbol" w:hAnsi="Symbol" w:hint="default"/>
+      </w:rPr>
+    </w:lvl>
+    <w:lvl w:ilvl="7" w:tplc="04090003" w:tentative="1">
+      <w:start w:val="1"/>
+      <w:numFmt w:val="bullet"/>
+      <w:lvlText w:val="o"/>
+      <w:lvlJc w:val="left"/>
+      <w:pPr>
+        <w:ind w:left="6480" w:hanging="360"/>
+      </w:pPr>
+      <w:rPr>
+        <w:rFonts w:ascii="Courier New" w:hAnsi="Courier New" w:cs="Courier New" w:hint="default"/>
+      </w:rPr>
+    </w:lvl>
+    <w:lvl w:ilvl="8" w:tplc="04090005" w:tentative="1">
+      <w:start w:val="1"/>
+      <w:numFmt w:val="bullet"/>
+      <w:lvlText w:val=""/>
+      <w:lvlJc w:val="left"/>
+      <w:pPr>
+        <w:ind w:left="7200" w:hanging="360"/>
+      </w:pPr>
+      <w:rPr>
+        <w:rFonts w:ascii="Wingdings" w:hAnsi="Wingdings" w:hint="default"/>
+      </w:rPr>
+    </w:lvl>
+  </w:abstractNum>
+  <w:abstractNum w:abstractNumId="2" w15:restartNumberingAfterBreak="0">
     <w:nsid w:val="3ABF62BA"/>
     <w:multiLevelType w:val="hybridMultilevel"/>
-    <w:tmpl w:val="95B49EA2"/>
+    <w:tmpl w:val="797CF4A8"/>
     <w:lvl w:ilvl="0" w:tplc="0409000F">
       <w:start w:val="1"/>
       <w:numFmt w:val="decimal"/>
@@ -531,14 +1535,16 @@
         <w:ind w:left="720" w:hanging="360"/>
       </w:pPr>
     </w:lvl>
-    <w:lvl w:ilvl="1" w:tplc="04090019" w:tentative="1">
-      <w:start w:val="1"/>
-      <w:numFmt w:val="lowerLetter"/>
-      <w:lvlText w:val="%2."/>
+    <w:lvl w:ilvl="1" w:tplc="97CA8BBC">
+      <w:numFmt w:val="bullet"/>
+      <w:lvlText w:val="•"/>
       <w:lvlJc w:val="left"/>
       <w:pPr>
-        <w:ind w:left="1440" w:hanging="360"/>
-      </w:pPr>
+        <w:ind w:left="1800" w:hanging="720"/>
+      </w:pPr>
+      <w:rPr>
+        <w:rFonts w:ascii="Times New Roman" w:eastAsiaTheme="minorHAnsi" w:hAnsi="Times New Roman" w:cs="Times New Roman" w:hint="default"/>
+      </w:rPr>
     </w:lvl>
     <w:lvl w:ilvl="2" w:tplc="0409001B" w:tentative="1">
       <w:start w:val="1"/>
@@ -605,6 +1611,12 @@
     </w:lvl>
   </w:abstractNum>
   <w:num w:numId="1">
+    <w:abstractNumId w:val="2"/>
+  </w:num>
+  <w:num w:numId="2">
+    <w:abstractNumId w:val="1"/>
+  </w:num>
+  <w:num w:numId="3">
     <w:abstractNumId w:val="0"/>
   </w:num>
 </w:numbering>
